--- a/元宝ai/会员模块.docx
+++ b/元宝ai/会员模块.docx
@@ -5,9 +5,6 @@
     <w:p>
       <w:pPr>
         <w:pStyle w:val="1"/>
-        <w:rPr>
-          <w:rFonts w:hint="eastAsia"/>
-        </w:rPr>
       </w:pPr>
       <w:r>
         <w:rPr>
@@ -16,13 +13,7 @@
         <w:t>会员模块</w:t>
       </w:r>
     </w:p>
-    <w:p>
-      <w:pPr>
-        <w:rPr>
-          <w:rFonts w:hint="eastAsia"/>
-        </w:rPr>
-      </w:pPr>
-    </w:p>
+    <w:p/>
     <w:p>
       <w:pPr>
         <w:pStyle w:val="2"/>
@@ -96,9 +87,6 @@
     <w:p>
       <w:pPr>
         <w:pStyle w:val="2"/>
-        <w:rPr>
-          <w:rFonts w:hint="eastAsia"/>
-        </w:rPr>
       </w:pPr>
       <w:r>
         <w:rPr>
@@ -115,6 +103,646 @@
       <w:r>
         <w:t>I</w:t>
       </w:r>
+    </w:p>
+    <w:p/>
+    <w:p/>
+    <w:p/>
+    <w:p/>
+    <w:p>
+      <w:r>
+        <w:rPr>
+          <w:rFonts w:hint="eastAsia"/>
+        </w:rPr>
+        <w:t>如何搭建一个支持会员卡充值和消费的管理系统？</w:t>
+      </w:r>
+    </w:p>
+    <w:p/>
+    <w:p/>
+    <w:p>
+      <w:r>
+        <w:t>1.明确系统需求</w:t>
+      </w:r>
+    </w:p>
+    <w:p/>
+    <w:p>
+      <w:r>
+        <w:rPr>
+          <w:rFonts w:hint="eastAsia"/>
+        </w:rPr>
+        <w:t>在开发前需明确核心功能：</w:t>
+      </w:r>
+    </w:p>
+    <w:p/>
+    <w:p>
+      <w:r>
+        <w:t>-会员信息管理：包括姓名、联系方式、注册时间等基础数据。</w:t>
+      </w:r>
+    </w:p>
+    <w:p/>
+    <w:p>
+      <w:r>
+        <w:lastRenderedPageBreak/>
+        <w:t>-充值功能：支持通过现金、线上支付等方式为会员卡充值，并记录交易明细。</w:t>
+      </w:r>
+    </w:p>
+    <w:p/>
+    <w:p>
+      <w:r>
+        <w:t>-消费记录：自动扣除卡内余额，保存消费时间、金额和项目。</w:t>
+      </w:r>
+    </w:p>
+    <w:p/>
+    <w:p>
+      <w:r>
+        <w:t>-积分管理：根据消费金额累计积分，支持兑换或抵扣。</w:t>
+      </w:r>
+    </w:p>
+    <w:p/>
+    <w:p>
+      <w:r>
+        <w:t>-数据统计：生成充值、消费报表，辅助经营分析。</w:t>
+      </w:r>
+    </w:p>
+    <w:p/>
+    <w:p>
+      <w:r>
+        <w:t>2.选择技术方案</w:t>
+      </w:r>
+    </w:p>
+    <w:p/>
+    <w:p>
+      <w:r>
+        <w:rPr>
+          <w:rFonts w:hint="eastAsia"/>
+        </w:rPr>
+        <w:t>根据预算和规模选择合适的技术架构：</w:t>
+      </w:r>
+    </w:p>
+    <w:p/>
+    <w:p>
+      <w:r>
+        <w:t>-本地部署：适合对数据安全性要求高的场景，需自备服务器和数据库（如MySQL）。</w:t>
+      </w:r>
+    </w:p>
+    <w:p/>
+    <w:p>
+      <w:r>
+        <w:t>-云端服务：成本较低，可通过第三方平台快速搭建，但需确保数据合</w:t>
+      </w:r>
+      <w:proofErr w:type="gramStart"/>
+      <w:r>
+        <w:t>规</w:t>
+      </w:r>
+      <w:proofErr w:type="gramEnd"/>
+      <w:r>
+        <w:t>性。</w:t>
+      </w:r>
+    </w:p>
+    <w:p/>
+    <w:p>
+      <w:r>
+        <w:t>-开发语言：常用Java、Python或PHP，前端可选用HTML5或小程序框架。</w:t>
+      </w:r>
+    </w:p>
+    <w:p/>
+    <w:p>
+      <w:r>
+        <w:t>3.数据库设计</w:t>
+      </w:r>
+    </w:p>
+    <w:p/>
+    <w:p>
+      <w:r>
+        <w:rPr>
+          <w:rFonts w:hint="eastAsia"/>
+        </w:rPr>
+        <w:t>核心数据表包括：</w:t>
+      </w:r>
+    </w:p>
+    <w:p/>
+    <w:p>
+      <w:r>
+        <w:t>-会员表：存储会员ID、姓名、手机号（加密）、余额、积分等。</w:t>
+      </w:r>
+    </w:p>
+    <w:p/>
+    <w:p>
+      <w:r>
+        <w:t>-充</w:t>
+      </w:r>
+      <w:proofErr w:type="gramStart"/>
+      <w:r>
+        <w:t>值记录</w:t>
+      </w:r>
+      <w:proofErr w:type="gramEnd"/>
+      <w:r>
+        <w:t>表：关联会员ID、充值金额、支付方式、操作员等。</w:t>
+      </w:r>
+    </w:p>
+    <w:p/>
+    <w:p>
+      <w:r>
+        <w:t>-消费记录表：记录消费项目、金额、剩余余额及时间戳。</w:t>
+      </w:r>
+    </w:p>
+    <w:p/>
+    <w:p>
+      <w:r>
+        <w:t>-积分流水表：记录积分增减原因及变动数值。</w:t>
+      </w:r>
+    </w:p>
+    <w:p/>
+    <w:p>
+      <w:r>
+        <w:t>4.开发核心功能模块</w:t>
+      </w:r>
+    </w:p>
+    <w:p/>
+    <w:p>
+      <w:r>
+        <w:t>-会员注册与登录</w:t>
+      </w:r>
+    </w:p>
+    <w:p/>
+    <w:p>
+      <w:r>
+        <w:rPr>
+          <w:rFonts w:hint="eastAsia"/>
+        </w:rPr>
+        <w:t>提供线下录入或线上自助注册渠道，需验证手机号或身份证（脱敏处理）。</w:t>
+      </w:r>
+    </w:p>
+    <w:p/>
+    <w:p>
+      <w:r>
+        <w:t>-充值流程</w:t>
+      </w:r>
+    </w:p>
+    <w:p/>
+    <w:p>
+      <w:r>
+        <w:rPr>
+          <w:rFonts w:hint="eastAsia"/>
+        </w:rPr>
+        <w:t>支持多途径充值（</w:t>
+      </w:r>
+      <w:proofErr w:type="gramStart"/>
+      <w:r>
+        <w:rPr>
+          <w:rFonts w:hint="eastAsia"/>
+        </w:rPr>
+        <w:t>如扫码支付</w:t>
+      </w:r>
+      <w:proofErr w:type="gramEnd"/>
+      <w:r>
+        <w:rPr>
+          <w:rFonts w:hint="eastAsia"/>
+        </w:rPr>
+        <w:t>、现金），实时</w:t>
+      </w:r>
+      <w:proofErr w:type="gramStart"/>
+      <w:r>
+        <w:rPr>
+          <w:rFonts w:hint="eastAsia"/>
+        </w:rPr>
+        <w:t>更新余额</w:t>
+      </w:r>
+      <w:proofErr w:type="gramEnd"/>
+      <w:r>
+        <w:rPr>
+          <w:rFonts w:hint="eastAsia"/>
+        </w:rPr>
+        <w:t>并发送短信</w:t>
+      </w:r>
+      <w:r>
+        <w:t>/</w:t>
+      </w:r>
+      <w:proofErr w:type="gramStart"/>
+      <w:r>
+        <w:t>微信通知</w:t>
+      </w:r>
+      <w:proofErr w:type="gramEnd"/>
+      <w:r>
+        <w:t>。</w:t>
+      </w:r>
+    </w:p>
+    <w:p/>
+    <w:p>
+      <w:r>
+        <w:t>-消费扣款</w:t>
+      </w:r>
+    </w:p>
+    <w:p/>
+    <w:p>
+      <w:r>
+        <w:rPr>
+          <w:rFonts w:hint="eastAsia"/>
+        </w:rPr>
+        <w:t>系统</w:t>
+      </w:r>
+      <w:proofErr w:type="gramStart"/>
+      <w:r>
+        <w:rPr>
+          <w:rFonts w:hint="eastAsia"/>
+        </w:rPr>
+        <w:t>需支持快速扫码</w:t>
+      </w:r>
+      <w:proofErr w:type="gramEnd"/>
+      <w:r>
+        <w:rPr>
+          <w:rFonts w:hint="eastAsia"/>
+        </w:rPr>
+        <w:t>或输入卡号扣费，避免人工计算错误。</w:t>
+      </w:r>
+    </w:p>
+    <w:p/>
+    <w:p>
+      <w:r>
+        <w:lastRenderedPageBreak/>
+        <w:t>-积分规则配置</w:t>
+      </w:r>
+    </w:p>
+    <w:p/>
+    <w:p>
+      <w:r>
+        <w:rPr>
+          <w:rFonts w:hint="eastAsia"/>
+        </w:rPr>
+        <w:t>可自定义积分比例（例如</w:t>
+      </w:r>
+      <w:r>
+        <w:t>1元=1积分），设置有效期或兑换规则。</w:t>
+      </w:r>
+    </w:p>
+    <w:p/>
+    <w:p>
+      <w:r>
+        <w:t>5.安全与合</w:t>
+      </w:r>
+      <w:proofErr w:type="gramStart"/>
+      <w:r>
+        <w:t>规</w:t>
+      </w:r>
+      <w:proofErr w:type="gramEnd"/>
+      <w:r>
+        <w:t>性</w:t>
+      </w:r>
+    </w:p>
+    <w:p/>
+    <w:p>
+      <w:r>
+        <w:t>-数据加密：敏感信息（如手机号、身份证）需加密存储，传输时启用SSL协议。</w:t>
+      </w:r>
+    </w:p>
+    <w:p/>
+    <w:p>
+      <w:r>
+        <w:t>-权限控制：区分管理员、收银员等角色，限制数据访问范围。</w:t>
+      </w:r>
+    </w:p>
+    <w:p/>
+    <w:p>
+      <w:r>
+        <w:t>-交易对账：每日核对充值、消费总额，防止财务漏洞。</w:t>
+      </w:r>
+    </w:p>
+    <w:p/>
+    <w:p>
+      <w:r>
+        <w:t>6.硬件设备准备</w:t>
+      </w:r>
+    </w:p>
+    <w:p/>
+    <w:p>
+      <w:r>
+        <w:t>-基础配置：电脑或平板作为操作终端，建议配备</w:t>
+      </w:r>
+      <w:proofErr w:type="gramStart"/>
+      <w:r>
+        <w:t>扫码枪提高</w:t>
+      </w:r>
+      <w:proofErr w:type="gramEnd"/>
+      <w:r>
+        <w:t>效率。</w:t>
+      </w:r>
+    </w:p>
+    <w:p/>
+    <w:p>
+      <w:r>
+        <w:t>-打印设备：可选配小票打印机，用于提供消费凭证。</w:t>
+      </w:r>
+    </w:p>
+    <w:p/>
+    <w:p/>
+    <w:p>
+      <w:r>
+        <w:t>7.测试与优化</w:t>
+      </w:r>
+    </w:p>
+    <w:p/>
+    <w:p>
+      <w:r>
+        <w:t>-功能测试：模拟充值、消费场景，确保数据准确性和系统稳定性。</w:t>
+      </w:r>
+    </w:p>
+    <w:p/>
+    <w:p>
+      <w:r>
+        <w:t>-压力测试：验证多用户同时操作时的响应速度。</w:t>
+      </w:r>
+    </w:p>
+    <w:p/>
+    <w:p>
+      <w:r>
+        <w:t>-用户体验：优化界面交互，确保操作流程简单直观。</w:t>
+      </w:r>
+    </w:p>
+    <w:p/>
+    <w:p>
+      <w:r>
+        <w:t>8.上线与维护</w:t>
+      </w:r>
+    </w:p>
+    <w:p/>
+    <w:p>
+      <w:r>
+        <w:t>-员工培训：确保工作人员熟悉系统操作和异常处理。</w:t>
+      </w:r>
+    </w:p>
+    <w:p/>
+    <w:p>
+      <w:r>
+        <w:t>-定期备份：避免数据丢失风险。</w:t>
+      </w:r>
+    </w:p>
+    <w:p/>
+    <w:p>
+      <w:r>
+        <w:t>-更新迭代：根据反馈增加新功能（如优惠券发放）。</w:t>
+      </w:r>
+    </w:p>
+    <w:p/>
+    <w:p>
+      <w:r>
+        <w:rPr>
+          <w:rFonts w:hint="eastAsia"/>
+        </w:rPr>
+        <w:t>注意事项</w:t>
+      </w:r>
+    </w:p>
+    <w:p/>
+    <w:p>
+      <w:r>
+        <w:t>-避免过度依赖第三方服务，关键业务逻辑建议自主开发。</w:t>
+      </w:r>
+    </w:p>
+    <w:p/>
+    <w:p>
+      <w:r>
+        <w:t>-会员隐私数据需符合相关法律法规，不得擅自泄露或商用。</w:t>
+      </w:r>
+    </w:p>
+    <w:p/>
+    <w:p>
+      <w:r>
+        <w:t>-系统界面应简洁，减少不必要的操作步骤。</w:t>
+      </w:r>
+    </w:p>
+    <w:p/>
+    <w:p>
+      <w:r>
+        <w:rPr>
+          <w:rFonts w:hint="eastAsia"/>
+        </w:rPr>
+        <w:t>通过以上步骤，商家可逐步搭建一个稳定、易用的会员管理系统，有效提升运营效率和客户</w:t>
+      </w:r>
+      <w:r>
+        <w:rPr>
+          <w:rFonts w:hint="eastAsia"/>
+        </w:rPr>
+        <w:lastRenderedPageBreak/>
+        <w:t>满意度。实际开发中可根据行业特点调整功能细节，例如零售业侧重积分营销，服务业注重预约与消费联动等。</w:t>
+      </w:r>
+    </w:p>
+    <w:p/>
+    <w:p/>
+    <w:p/>
+    <w:p/>
+    <w:p/>
+    <w:p/>
+    <w:p/>
+    <w:p>
+      <w:r>
+        <w:t>-基础功能：包括会员注册、充值、消费记录查询等。这些功能在现成系统中通常已经包含，但如果需要定制开发，费用可能在1万元到3万元之间。</w:t>
+      </w:r>
+    </w:p>
+    <w:p/>
+    <w:p>
+      <w:r>
+        <w:t>-多端支持：如果系统需要支持小程序、APP、网页等多个端口，开发成本会显著增加。每个端口的开发费用可能在2万元到5万元之间。</w:t>
+      </w:r>
+    </w:p>
+    <w:p/>
+    <w:p>
+      <w:r>
+        <w:t>-数据分析：会员消费数据分析功能可以帮助商家更好地了解客户行为。这类功能的开发费用可能在1万元到3万元之间。</w:t>
+      </w:r>
+    </w:p>
+    <w:p/>
+    <w:p>
+      <w:r>
+        <w:t>-营销工具：例如优惠券发放、积分兑换等功能。这些功能的开发费用通常在1万元到2万元之间。</w:t>
+      </w:r>
+    </w:p>
+    <w:p/>
+    <w:p>
+      <w:r>
+        <w:t>-支付接口：系统需要对接支付渠道，</w:t>
+      </w:r>
+      <w:proofErr w:type="gramStart"/>
+      <w:r>
+        <w:t>如微信支付</w:t>
+      </w:r>
+      <w:proofErr w:type="gramEnd"/>
+      <w:r>
+        <w:t>、支付宝等。支付接口的对接费用通常在5000元到1万元之间。</w:t>
+      </w:r>
+    </w:p>
+    <w:p/>
+    <w:p>
+      <w:r>
+        <w:t>3.服务器与运维成本</w:t>
+      </w:r>
+    </w:p>
+    <w:p/>
+    <w:p>
+      <w:r>
+        <w:rPr>
+          <w:rFonts w:hint="eastAsia"/>
+        </w:rPr>
+        <w:t>系统上线后需要服务器支持，服务器的费用取决于用户量和数据量。对于中小商家，初期可以选择云服务器，费用通常在每年</w:t>
+      </w:r>
+      <w:r>
+        <w:t>3000元到1万元之间。如果用户量较大，可能需要更高配置的服务器，费用可能达到每年2万元以上。</w:t>
+      </w:r>
+    </w:p>
+    <w:p/>
+    <w:p>
+      <w:r>
+        <w:rPr>
+          <w:rFonts w:hint="eastAsia"/>
+        </w:rPr>
+        <w:t>运</w:t>
+      </w:r>
+      <w:proofErr w:type="gramStart"/>
+      <w:r>
+        <w:rPr>
+          <w:rFonts w:hint="eastAsia"/>
+        </w:rPr>
+        <w:t>维成本</w:t>
+      </w:r>
+      <w:proofErr w:type="gramEnd"/>
+      <w:r>
+        <w:rPr>
+          <w:rFonts w:hint="eastAsia"/>
+        </w:rPr>
+        <w:t>包括系统维护、数据备份、安全防护等。如果商家没有技术团队，可能需要雇佣运</w:t>
+      </w:r>
+      <w:proofErr w:type="gramStart"/>
+      <w:r>
+        <w:rPr>
+          <w:rFonts w:hint="eastAsia"/>
+        </w:rPr>
+        <w:t>维人员</w:t>
+      </w:r>
+      <w:proofErr w:type="gramEnd"/>
+      <w:r>
+        <w:rPr>
+          <w:rFonts w:hint="eastAsia"/>
+        </w:rPr>
+        <w:t>或购买运维服务。运维服务的费用通常在每年</w:t>
+      </w:r>
+      <w:r>
+        <w:t>1万元到3万元之间。</w:t>
+      </w:r>
+    </w:p>
+    <w:p/>
+    <w:p>
+      <w:r>
+        <w:t>4.第三方服务费用</w:t>
+      </w:r>
+    </w:p>
+    <w:p/>
+    <w:p>
+      <w:r>
+        <w:rPr>
+          <w:rFonts w:hint="eastAsia"/>
+        </w:rPr>
+        <w:t>充值会员卡系统可能需要依赖一些第三方服务，例如短信通知、实名认证等。短信通知的费用通常按条计费，每条价格在几分钱到几毛钱之间，具体取决于服务商。实名认证服务的费用通常在每次几毛钱到几元之间。</w:t>
+      </w:r>
+    </w:p>
+    <w:p/>
+    <w:p>
+      <w:r>
+        <w:t>5.后期更新与维护</w:t>
+      </w:r>
+    </w:p>
+    <w:p/>
+    <w:p>
+      <w:r>
+        <w:rPr>
+          <w:rFonts w:hint="eastAsia"/>
+        </w:rPr>
+        <w:t>系统上线后需要定期更新和维护，以修复漏洞和优化功能。如果选择外包开发或购买现成系统，可能需要支付额外的维护费用，通常在每年</w:t>
+      </w:r>
+      <w:r>
+        <w:t>1万元到3万元之间。自主开发的系统虽然维护成本较低，但仍需投入人力。</w:t>
+      </w:r>
+    </w:p>
+    <w:p/>
+    <w:p>
+      <w:r>
+        <w:t>6.其他潜在费用</w:t>
+      </w:r>
+    </w:p>
+    <w:p/>
+    <w:p>
+      <w:r>
+        <w:rPr>
+          <w:rFonts w:hint="eastAsia"/>
+        </w:rPr>
+        <w:t>除了上述费用外，还可能有一些潜在成本，例如：</w:t>
+      </w:r>
+    </w:p>
+    <w:p/>
+    <w:p>
+      <w:r>
+        <w:t>-培训费用：如果系统操作较为复杂，可能需要培训员工使用，培训费用通常在几千元到1万元之间。</w:t>
+      </w:r>
+    </w:p>
+    <w:p/>
+    <w:p/>
+    <w:p>
+      <w:r>
+        <w:t>-设计费用：如果系统需要定制化的界面设计，可能需要支付设计费用，通常在5000元到2万元之间。</w:t>
+      </w:r>
+    </w:p>
+    <w:p/>
+    <w:p>
+      <w:r>
+        <w:t>-测试费用：系统上线前需要进行测试，以确保稳定性。测试费用通常在5000元到1万元之间。</w:t>
+      </w:r>
+    </w:p>
+    <w:p/>
+    <w:p>
+      <w:r>
+        <w:rPr>
+          <w:rFonts w:hint="eastAsia"/>
+        </w:rPr>
+        <w:t>总结</w:t>
+      </w:r>
+    </w:p>
+    <w:p/>
+    <w:p>
+      <w:r>
+        <w:rPr>
+          <w:rFonts w:hint="eastAsia"/>
+        </w:rPr>
+        <w:t>搭建充值会员卡系统的总成本因开发方式、功能需求、运</w:t>
+      </w:r>
+      <w:proofErr w:type="gramStart"/>
+      <w:r>
+        <w:rPr>
+          <w:rFonts w:hint="eastAsia"/>
+        </w:rPr>
+        <w:t>维需求</w:t>
+      </w:r>
+      <w:proofErr w:type="gramEnd"/>
+      <w:r>
+        <w:rPr>
+          <w:rFonts w:hint="eastAsia"/>
+        </w:rPr>
+        <w:t>等因素而异。对于中小商家来说，购买现成系统可能是成本较低的选择，费用通常在几万元以内。如果需要定制化功能或多端支持，费用可能在</w:t>
+      </w:r>
+      <w:r>
+        <w:t>10万元到20万元之间。自主开发或外包开发的成本可能更高，但灵活性也更强。</w:t>
+      </w:r>
+    </w:p>
+    <w:p/>
+    <w:p>
+      <w:r>
+        <w:rPr>
+          <w:rFonts w:hint="eastAsia"/>
+        </w:rPr>
+        <w:t>商家在规划预算时，应根据自身需求和资源选择合适的开发方式，并预留一定的后期维护和更新费用。通过合理规划，充值会员卡系统可以成为提升客户忠诚度和消费频次的有效工具。</w:t>
+      </w:r>
+    </w:p>
+    <w:p>
+      <w:pPr>
+        <w:rPr>
+          <w:rFonts w:hint="eastAsia"/>
+        </w:rPr>
+      </w:pPr>
     </w:p>
     <w:sectPr>
       <w:pgSz w:w="11906" w:h="16838"/>
